--- a/法令ファイル/旅券法に係る行政手続等における情報通信の技術の利用に関する省令/旅券法に係る行政手続等における情報通信の技術の利用に関する省令（平成十六年外務省令第五号）.docx
+++ b/法令ファイル/旅券法に係る行政手続等における情報通信の技術の利用に関する省令/旅券法に係る行政手続等における情報通信の技術の利用に関する省令（平成十六年外務省令第五号）.docx
@@ -40,70 +40,62 @@
     </w:p>
     <w:p>
       <w:pPr>
-        <w:pStyle w:val="Heading6"/>
+        <w:pStyle w:val="ListBullet"/>
         <w:ind w:left="880"/>
       </w:pPr>
       <w:r>
         <w:t>一</w:t>
+        <w:br/>
+        <w:t>書面申請等様式</w:t>
+        <w:br/>
+        <w:br/>
+        <w:br/>
+        <w:t>申請等を書面等により行うときに従うこととされる様式をいう。</w:t>
       </w:r>
     </w:p>
     <w:p>
       <w:pPr>
+        <w:pStyle w:val="ListBullet"/>
         <w:ind w:left="880"/>
       </w:pPr>
       <w:r>
-        <w:t>書面申請等様式</w:t>
+        <w:t>二</w:t>
+        <w:br/>
+        <w:t>電子申請等様式</w:t>
+        <w:br/>
+        <w:br/>
+        <w:br/>
+        <w:t>申請等を電子情報処理組織を使用して行う場合に従うこととされる様式であって、申請等の名称、申請等を行う日付、申請等を行う相手方の名称、申請者の住所及び郵便番号、申請等を行う者の連絡先（電話番号を含む。）その他外務大臣が定める項目並びに申請者の自署及び写真を記録すべきものとして、旅券事務を所掌する行政機関等の使用に係る電子計算機に備えられたファイルから入手可能な様式をいう。</w:t>
       </w:r>
     </w:p>
     <w:p>
       <w:pPr>
-        <w:pStyle w:val="Heading6"/>
+        <w:pStyle w:val="ListBullet"/>
         <w:ind w:left="880"/>
       </w:pPr>
       <w:r>
-        <w:t>二</w:t>
+        <w:t>三</w:t>
+        <w:br/>
+        <w:t>電子署名</w:t>
+        <w:br/>
+        <w:br/>
+        <w:br/>
+        <w:t>電子署名及び認証業務に関する法律（平成十二年法律第百二号）第二条第一項に規定する電子署名又は電子署名等に係る地方公共団体情報システム機構の認証業務に関する法律（平成十四年法律第百五十三号、以下「公的個人認証法」という。）第二条第一項に規定する電子署名をいう。</w:t>
       </w:r>
     </w:p>
     <w:p>
       <w:pPr>
-        <w:ind w:left="880"/>
-      </w:pPr>
-      <w:r>
-        <w:t>電子申請等様式</w:t>
-      </w:r>
-    </w:p>
-    <w:p>
-      <w:pPr>
-        <w:pStyle w:val="Heading6"/>
-        <w:ind w:left="880"/>
-      </w:pPr>
-      <w:r>
-        <w:t>三</w:t>
-      </w:r>
-    </w:p>
-    <w:p>
-      <w:pPr>
-        <w:ind w:left="880"/>
-      </w:pPr>
-      <w:r>
-        <w:t>電子署名</w:t>
-      </w:r>
-    </w:p>
-    <w:p>
-      <w:pPr>
-        <w:pStyle w:val="Heading6"/>
+        <w:pStyle w:val="ListBullet"/>
         <w:ind w:left="880"/>
       </w:pPr>
       <w:r>
         <w:t>四</w:t>
-      </w:r>
-    </w:p>
-    <w:p>
-      <w:pPr>
-        <w:ind w:left="880"/>
-      </w:pPr>
-      <w:r>
+        <w:br/>
         <w:t>電子証明書</w:t>
+        <w:br/>
+        <w:br/>
+        <w:br/>
+        <w:t>申請等を行う者又は行政機関等が電子署名を行ったものであることを確認するために用いられる事項がこれらの者に係るものであることを証明するために作成する電磁的記録をいう。</w:t>
       </w:r>
     </w:p>
     <w:p>
@@ -134,35 +126,23 @@
     </w:p>
     <w:p>
       <w:pPr>
-        <w:pStyle w:val="Heading6"/>
+        <w:pStyle w:val="ListBullet"/>
         <w:ind w:left="880"/>
       </w:pPr>
       <w:r>
         <w:t>一</w:t>
-      </w:r>
-    </w:p>
-    <w:p>
-      <w:pPr>
-        <w:ind w:left="880"/>
-      </w:pPr>
-      <w:r>
+        <w:br/>
         <w:t>旅券事務を所掌する行政機関等の使用に係る電子計算機に備えられたファイルから入手可能な電子申請等様式に記録すべき事項</w:t>
       </w:r>
     </w:p>
     <w:p>
       <w:pPr>
-        <w:pStyle w:val="Heading6"/>
+        <w:pStyle w:val="ListBullet"/>
         <w:ind w:left="880"/>
       </w:pPr>
       <w:r>
         <w:t>二</w:t>
-      </w:r>
-    </w:p>
-    <w:p>
-      <w:pPr>
-        <w:ind w:left="880"/>
-      </w:pPr>
-      <w:r>
+        <w:br/>
         <w:t>書面申請等様式に記載すべき事項（書面申請等様式が定められていないときは、申請等を書面等により行うときに当該書面等に記載すべき事項とする。以下同じ。）</w:t>
       </w:r>
     </w:p>
@@ -258,35 +238,23 @@
     </w:p>
     <w:p>
       <w:pPr>
-        <w:pStyle w:val="Heading6"/>
+        <w:pStyle w:val="ListBullet"/>
         <w:ind w:left="880"/>
       </w:pPr>
       <w:r>
         <w:t>一</w:t>
-      </w:r>
-    </w:p>
-    <w:p>
-      <w:pPr>
-        <w:ind w:left="880"/>
-      </w:pPr>
-      <w:r>
+        <w:br/>
         <w:t>法施行規則（平成元年外務省令第十一号）第二条第一項第一号に規定する書類</w:t>
       </w:r>
     </w:p>
     <w:p>
       <w:pPr>
-        <w:pStyle w:val="Heading6"/>
+        <w:pStyle w:val="ListBullet"/>
         <w:ind w:left="880"/>
       </w:pPr>
       <w:r>
         <w:t>二</w:t>
-      </w:r>
-    </w:p>
-    <w:p>
-      <w:pPr>
-        <w:ind w:left="880"/>
-      </w:pPr>
-      <w:r>
+        <w:br/>
         <w:t>前号に掲げる書類をやむを得ない理由により提示又は提出できない場合は、同施行規則第二条第一項第二号に規定する書類</w:t>
       </w:r>
     </w:p>
@@ -322,69 +290,45 @@
     </w:p>
     <w:p>
       <w:pPr>
-        <w:pStyle w:val="Heading6"/>
+        <w:pStyle w:val="ListBullet"/>
         <w:ind w:left="880"/>
       </w:pPr>
       <w:r>
         <w:t>一</w:t>
-      </w:r>
-    </w:p>
-    <w:p>
-      <w:pPr>
-        <w:ind w:left="880"/>
-      </w:pPr>
-      <w:r>
+        <w:br/>
         <w:t>法第四条の二ただし書の規定に該当する者として、一般旅券の発給を申請する場合</w:t>
       </w:r>
     </w:p>
     <w:p>
       <w:pPr>
-        <w:pStyle w:val="Heading6"/>
+        <w:pStyle w:val="ListBullet"/>
         <w:ind w:left="880"/>
       </w:pPr>
       <w:r>
         <w:t>二</w:t>
-      </w:r>
-    </w:p>
-    <w:p>
-      <w:pPr>
-        <w:ind w:left="880"/>
-      </w:pPr>
-      <w:r>
+        <w:br/>
         <w:t>法第五条第三項の規定を受ける者として、一般旅券の発給を申請する場合</w:t>
       </w:r>
     </w:p>
     <w:p>
       <w:pPr>
-        <w:pStyle w:val="Heading6"/>
+        <w:pStyle w:val="ListBullet"/>
         <w:ind w:left="880"/>
       </w:pPr>
       <w:r>
         <w:t>三</w:t>
-      </w:r>
-    </w:p>
-    <w:p>
-      <w:pPr>
-        <w:ind w:left="880"/>
-      </w:pPr>
-      <w:r>
+        <w:br/>
         <w:t>申請者が法第十三条第一項各号のいずれかに該当する場合</w:t>
       </w:r>
     </w:p>
     <w:p>
       <w:pPr>
-        <w:pStyle w:val="Heading6"/>
+        <w:pStyle w:val="ListBullet"/>
         <w:ind w:left="880"/>
       </w:pPr>
       <w:r>
         <w:t>四</w:t>
-      </w:r>
-    </w:p>
-    <w:p>
-      <w:pPr>
-        <w:ind w:left="880"/>
-      </w:pPr>
-      <w:r>
+        <w:br/>
         <w:t>一般旅券の名義人の氏名の表記をヘボン式によらないローマ字表記とすることを申し出る場合</w:t>
       </w:r>
     </w:p>
@@ -416,10 +360,22 @@
         <w:pStyle w:val="Heading1"/>
       </w:pPr>
       <w:r>
-        <w:t>附　則（平成一八年二月一四日外務省令第三号）</w:t>
+        <w:t>附則（平成一八年二月一四日外務省令第三号）</w:t>
       </w:r>
     </w:p>
     <w:p>
+      <w:pPr>
+        <w:pStyle w:val="Heading5"/>
+        <w:ind w:left="440"/>
+      </w:pPr>
+      <w:r>
+        <w:t>１</w:t>
+      </w:r>
+    </w:p>
+    <w:p>
+      <w:pPr>
+        <w:ind w:left="440"/>
+      </w:pPr>
       <w:r>
         <w:t>この省令は、平成十八年三月二十日から施行する。</w:t>
       </w:r>
@@ -451,7 +407,7 @@
         <w:pStyle w:val="Heading1"/>
       </w:pPr>
       <w:r>
-        <w:t>附　則（平成二七年八月一三日外務省令第一五号）</w:t>
+        <w:t>附則（平成二七年八月一三日外務省令第一五号）</w:t>
       </w:r>
     </w:p>
     <w:p>
@@ -479,7 +435,7 @@
     </w:pPr>
     <w:r>
       <w:tab/>
-      <w:t>WeGov v0.1 - FTS141</w:t>
+      <w:t>WeGov v0.2 - FTS141</w:t>
     </w:r>
   </w:p>
 </w:ftr>
